--- a/2020/4/TI/lab1/lab1.docx
+++ b/2020/4/TI/lab1/lab1.docx
@@ -454,10 +454,621 @@
     <w:p>
       <w:pPr>
         <w:spacing w:line="259" w:lineRule="auto"/>
+        <w:jc w:val="center"/>
+        <w:rPr>
+          <w:b/>
+        </w:rPr>
+      </w:pPr>
+      <w:r>
+        <w:rPr>
+          <w:b/>
+        </w:rPr>
+        <w:lastRenderedPageBreak/>
+        <w:t>Вариант 8</w:t>
+      </w:r>
+    </w:p>
+    <w:p>
+      <w:pPr>
+        <w:spacing w:line="259" w:lineRule="auto"/>
         <w:jc w:val="left"/>
-        <w:rPr>
-          <w:rFonts w:ascii="Consolas" w:hAnsi="Consolas"/>
-        </w:rPr>
+      </w:pPr>
+      <w:r>
+        <w:rPr>
+          <w:b/>
+        </w:rPr>
+        <w:t>Цель работы:</w:t>
+      </w:r>
+      <w:r>
+        <w:t xml:space="preserve"> научиться вычислять количество информации дискретного источника.</w:t>
+      </w:r>
+    </w:p>
+    <w:p>
+      <w:pPr>
+        <w:spacing w:line="259" w:lineRule="auto"/>
+        <w:jc w:val="center"/>
+        <w:rPr>
+          <w:b/>
+        </w:rPr>
+      </w:pPr>
+      <w:r>
+        <w:rPr>
+          <w:b/>
+        </w:rPr>
+        <w:t>№1.8</w:t>
+      </w:r>
+    </w:p>
+    <w:p>
+      <w:pPr>
+        <w:spacing w:line="259" w:lineRule="auto"/>
+        <w:jc w:val="left"/>
+      </w:pPr>
+      <w:r>
+        <w:t xml:space="preserve">Определить количество информации (по Хартли), содержащееся в системе, информационная ёмкость которой характеризуется десятичным числом </w:t>
+      </w:r>
+      <w:r>
+        <w:rPr>
+          <w:lang w:val="en-US"/>
+        </w:rPr>
+        <w:t>Q</w:t>
+      </w:r>
+      <w:r>
+        <w:t>.</w:t>
+      </w:r>
+      <w:r>
+        <w:t>Закодировать это число по двоичной системе счисления. Выявить связь между количеством информации числа и количеством знаков в двоичной записи этого числа.</w:t>
+      </w:r>
+    </w:p>
+    <w:p>
+      <w:pPr>
+        <w:spacing w:line="259" w:lineRule="auto"/>
+        <w:jc w:val="left"/>
+      </w:pPr>
+      <w:r>
+        <w:rPr>
+          <w:lang w:val="en-US"/>
+        </w:rPr>
+        <w:t>Q</w:t>
+      </w:r>
+      <w:r>
+        <w:rPr>
+          <w:vertAlign w:val="subscript"/>
+        </w:rPr>
+        <w:t>10</w:t>
+      </w:r>
+      <w:r>
+        <w:t xml:space="preserve">=741 </w:t>
+      </w:r>
+      <w:r>
+        <w:t xml:space="preserve">                 </w:t>
+      </w:r>
+      <w:proofErr w:type="spellStart"/>
+      <w:r>
+        <w:t>Алф</w:t>
+      </w:r>
+      <w:proofErr w:type="spellEnd"/>
+      <w:r>
+        <w:t xml:space="preserve"> </w:t>
+      </w:r>
+      <w:r>
+        <w:rPr>
+          <w:lang w:val="en-US"/>
+        </w:rPr>
+        <w:t>A</w:t>
+      </w:r>
+      <w:r>
+        <w:t xml:space="preserve">, </w:t>
+      </w:r>
+      <w:r>
+        <w:rPr>
+          <w:lang w:val="en-US"/>
+        </w:rPr>
+        <w:t>A</w:t>
+      </w:r>
+      <w:r>
+        <w:t>=</w:t>
+      </w:r>
+      <w:r>
+        <w:rPr>
+          <w:lang w:val="en-US"/>
+        </w:rPr>
+        <w:t>m</w:t>
+      </w:r>
+      <w:r>
+        <w:t>=10</w:t>
+      </w:r>
+    </w:p>
+    <w:p>
+      <w:pPr>
+        <w:spacing w:line="259" w:lineRule="auto"/>
+        <w:jc w:val="left"/>
+      </w:pPr>
+      <w:r>
+        <w:rPr>
+          <w:lang w:val="en-US"/>
+        </w:rPr>
+        <w:t>Q</w:t>
+      </w:r>
+      <w:r>
+        <w:rPr>
+          <w:vertAlign w:val="subscript"/>
+        </w:rPr>
+        <w:t>2</w:t>
+      </w:r>
+      <w:r>
+        <w:t xml:space="preserve">= 1011100101 </w:t>
+      </w:r>
+      <w:r>
+        <w:t xml:space="preserve">                Кол-во символов </w:t>
+      </w:r>
+      <w:r>
+        <w:rPr>
+          <w:lang w:val="en-US"/>
+        </w:rPr>
+        <w:t>n</w:t>
+      </w:r>
+      <w:r>
+        <w:t>=3</w:t>
+      </w:r>
+    </w:p>
+    <w:p>
+      <w:pPr>
+        <w:spacing w:line="259" w:lineRule="auto"/>
+        <w:jc w:val="left"/>
+      </w:pPr>
+      <w:r>
+        <w:rPr>
+          <w:lang w:val="en-US"/>
+        </w:rPr>
+        <w:t>k</w:t>
+      </w:r>
+      <w:r>
+        <w:t>=</w:t>
+      </w:r>
+      <w:proofErr w:type="spellStart"/>
+      <w:r>
+        <w:rPr>
+          <w:lang w:val="en-US"/>
+        </w:rPr>
+        <w:t>nlog</w:t>
+      </w:r>
+      <w:proofErr w:type="spellEnd"/>
+      <w:r>
+        <w:rPr>
+          <w:vertAlign w:val="subscript"/>
+        </w:rPr>
+        <w:t>2</w:t>
+      </w:r>
+      <w:r>
+        <w:rPr>
+          <w:lang w:val="en-US"/>
+        </w:rPr>
+        <w:t>m</w:t>
+      </w:r>
+      <w:r>
+        <w:t>=3*3,322=9,966</w:t>
+      </w:r>
+    </w:p>
+    <w:p>
+      <w:pPr>
+        <w:spacing w:line="259" w:lineRule="auto"/>
+        <w:jc w:val="left"/>
+      </w:pPr>
+      <w:r>
+        <w:t xml:space="preserve">Кол-во информации </w:t>
+      </w:r>
+      <w:proofErr w:type="spellStart"/>
+      <w:r>
+        <w:t>отобр</w:t>
+      </w:r>
+      <w:proofErr w:type="spellEnd"/>
+      <w:proofErr w:type="gramStart"/>
+      <w:r>
+        <w:t xml:space="preserve">. </w:t>
+      </w:r>
+      <w:proofErr w:type="spellStart"/>
+      <w:r>
+        <w:t>необх</w:t>
+      </w:r>
+      <w:proofErr w:type="spellEnd"/>
+      <w:proofErr w:type="gramEnd"/>
+      <w:r>
+        <w:t>. кол-во сообщения с погрешностью в 1 бит</w:t>
+      </w:r>
+    </w:p>
+    <w:p>
+      <w:pPr>
+        <w:spacing w:line="259" w:lineRule="auto"/>
+        <w:jc w:val="center"/>
+        <w:rPr>
+          <w:b/>
+        </w:rPr>
+      </w:pPr>
+      <w:r>
+        <w:rPr>
+          <w:b/>
+        </w:rPr>
+        <w:t>№2.8</w:t>
+      </w:r>
+    </w:p>
+    <w:p>
+      <w:pPr>
+        <w:spacing w:line="259" w:lineRule="auto"/>
+        <w:jc w:val="left"/>
+      </w:pPr>
+      <w:r>
+        <w:t xml:space="preserve">Определить количество информации, содержащееся в сообщении, использующем три независимых символа </w:t>
+      </w:r>
+      <w:r>
+        <w:rPr>
+          <w:lang w:val="en-US"/>
+        </w:rPr>
+        <w:t>S</w:t>
+      </w:r>
+      <w:r>
+        <w:t xml:space="preserve">1, S2, S3. Известны вероятности появления символов </w:t>
+      </w:r>
+      <w:r>
+        <w:rPr>
+          <w:lang w:val="en-US"/>
+        </w:rPr>
+        <w:t>P</w:t>
+      </w:r>
+      <w:r>
+        <w:t>(</w:t>
+      </w:r>
+      <w:r>
+        <w:rPr>
+          <w:lang w:val="en-US"/>
+        </w:rPr>
+        <w:t>S</w:t>
+      </w:r>
+      <w:proofErr w:type="gramStart"/>
+      <w:r>
+        <w:t>1)=</w:t>
+      </w:r>
+      <w:proofErr w:type="gramEnd"/>
+      <w:r>
+        <w:rPr>
+          <w:lang w:val="en-US"/>
+        </w:rPr>
+        <w:t>P</w:t>
+      </w:r>
+      <w:r>
+        <w:t xml:space="preserve">1, </w:t>
+      </w:r>
+      <w:r>
+        <w:rPr>
+          <w:lang w:val="en-US"/>
+        </w:rPr>
+        <w:t>P</w:t>
+      </w:r>
+      <w:r>
+        <w:t>(</w:t>
+      </w:r>
+      <w:r>
+        <w:rPr>
+          <w:lang w:val="en-US"/>
+        </w:rPr>
+        <w:t>S</w:t>
+      </w:r>
+      <w:r>
+        <w:t>2)=</w:t>
+      </w:r>
+      <w:r>
+        <w:rPr>
+          <w:lang w:val="en-US"/>
+        </w:rPr>
+        <w:t>P</w:t>
+      </w:r>
+      <w:r>
+        <w:t xml:space="preserve">2, </w:t>
+      </w:r>
+      <w:r>
+        <w:rPr>
+          <w:lang w:val="en-US"/>
+        </w:rPr>
+        <w:t>P</w:t>
+      </w:r>
+      <w:r>
+        <w:t>(</w:t>
+      </w:r>
+      <w:r>
+        <w:rPr>
+          <w:lang w:val="en-US"/>
+        </w:rPr>
+        <w:t>S</w:t>
+      </w:r>
+      <w:r>
+        <w:t>3)=</w:t>
+      </w:r>
+      <w:r>
+        <w:rPr>
+          <w:lang w:val="en-US"/>
+        </w:rPr>
+        <w:t>P</w:t>
+      </w:r>
+      <w:r>
+        <w:t xml:space="preserve">3. </w:t>
+      </w:r>
+      <w:r>
+        <w:t>Оценить избыточность сообщения.</w:t>
+      </w:r>
+    </w:p>
+    <w:p>
+      <w:pPr>
+        <w:spacing w:line="259" w:lineRule="auto"/>
+        <w:jc w:val="left"/>
+        <w:rPr>
+          <w:lang w:val="en-US"/>
+        </w:rPr>
+      </w:pPr>
+      <w:r>
+        <w:rPr>
+          <w:lang w:val="en-US"/>
+        </w:rPr>
+        <w:t>P1=0.4 P2=0.3 P3=0.3 n=3</w:t>
+      </w:r>
+    </w:p>
+    <w:p>
+      <w:pPr>
+        <w:spacing w:line="259" w:lineRule="auto"/>
+        <w:jc w:val="left"/>
+        <w:rPr>
+          <w:lang w:val="en-US"/>
+        </w:rPr>
+      </w:pPr>
+      <w:r>
+        <w:rPr>
+          <w:lang w:val="en-US"/>
+        </w:rPr>
+        <w:t>H(x</w:t>
+      </w:r>
+      <w:proofErr w:type="gramStart"/>
+      <w:r>
+        <w:rPr>
+          <w:lang w:val="en-US"/>
+        </w:rPr>
+        <w:t>)=</w:t>
+      </w:r>
+      <w:proofErr w:type="gramEnd"/>
+      <w:r>
+        <w:rPr>
+          <w:lang w:val="en-US"/>
+        </w:rPr>
+        <w:t>-(2(0.3log</w:t>
+      </w:r>
+      <w:r>
+        <w:rPr>
+          <w:vertAlign w:val="subscript"/>
+          <w:lang w:val="en-US"/>
+        </w:rPr>
+        <w:t>2</w:t>
+      </w:r>
+      <w:r>
+        <w:rPr>
+          <w:lang w:val="en-US"/>
+        </w:rPr>
+        <w:t>0.3)+0.4log</w:t>
+      </w:r>
+      <w:r>
+        <w:rPr>
+          <w:vertAlign w:val="subscript"/>
+          <w:lang w:val="en-US"/>
+        </w:rPr>
+        <w:t>2</w:t>
+      </w:r>
+      <w:r>
+        <w:rPr>
+          <w:lang w:val="en-US"/>
+        </w:rPr>
+        <w:t>0.4)=</w:t>
+      </w:r>
+      <w:r>
+        <w:t xml:space="preserve"> </w:t>
+      </w:r>
+      <w:r>
+        <w:rPr>
+          <w:lang w:val="en-US"/>
+        </w:rPr>
+        <w:t>1.57095059445</w:t>
+      </w:r>
+    </w:p>
+    <w:p>
+      <w:pPr>
+        <w:spacing w:line="259" w:lineRule="auto"/>
+        <w:jc w:val="left"/>
+        <w:rPr>
+          <w:lang w:val="en-US"/>
+        </w:rPr>
+      </w:pPr>
+      <m:oMathPara>
+        <m:oMath>
+          <m:r>
+            <w:rPr>
+              <w:rFonts w:ascii="Cambria Math" w:hAnsi="Cambria Math"/>
+              <w:lang w:val="en-US"/>
+            </w:rPr>
+            <m:t>1-</m:t>
+          </m:r>
+          <m:f>
+            <m:fPr>
+              <m:ctrlPr>
+                <w:rPr>
+                  <w:rFonts w:ascii="Cambria Math" w:hAnsi="Cambria Math"/>
+                  <w:i/>
+                  <w:lang w:val="en-US"/>
+                </w:rPr>
+              </m:ctrlPr>
+            </m:fPr>
+            <m:num>
+              <m:r>
+                <w:rPr>
+                  <w:rFonts w:ascii="Cambria Math" w:hAnsi="Cambria Math"/>
+                  <w:lang w:val="en-US"/>
+                </w:rPr>
+                <m:t>H</m:t>
+              </m:r>
+              <m:d>
+                <m:dPr>
+                  <m:ctrlPr>
+                    <w:rPr>
+                      <w:rFonts w:ascii="Cambria Math" w:hAnsi="Cambria Math"/>
+                      <w:i/>
+                      <w:lang w:val="en-US"/>
+                    </w:rPr>
+                  </m:ctrlPr>
+                </m:dPr>
+                <m:e>
+                  <m:r>
+                    <w:rPr>
+                      <w:rFonts w:ascii="Cambria Math" w:hAnsi="Cambria Math"/>
+                      <w:lang w:val="en-US"/>
+                    </w:rPr>
+                    <m:t>x</m:t>
+                  </m:r>
+                </m:e>
+              </m:d>
+            </m:num>
+            <m:den>
+              <m:sSub>
+                <m:sSubPr>
+                  <m:ctrlPr>
+                    <w:rPr>
+                      <w:rFonts w:ascii="Cambria Math" w:hAnsi="Cambria Math"/>
+                      <w:i/>
+                      <w:lang w:val="en-US"/>
+                    </w:rPr>
+                  </m:ctrlPr>
+                </m:sSubPr>
+                <m:e>
+                  <m:r>
+                    <w:rPr>
+                      <w:rFonts w:ascii="Cambria Math" w:hAnsi="Cambria Math"/>
+                      <w:lang w:val="en-US"/>
+                    </w:rPr>
+                    <m:t>log</m:t>
+                  </m:r>
+                </m:e>
+                <m:sub>
+                  <m:r>
+                    <w:rPr>
+                      <w:rFonts w:ascii="Cambria Math" w:hAnsi="Cambria Math"/>
+                      <w:lang w:val="en-US"/>
+                    </w:rPr>
+                    <m:t>2</m:t>
+                  </m:r>
+                </m:sub>
+              </m:sSub>
+              <m:r>
+                <w:rPr>
+                  <w:rFonts w:ascii="Cambria Math" w:hAnsi="Cambria Math"/>
+                  <w:lang w:val="en-US"/>
+                </w:rPr>
+                <m:t>n</m:t>
+              </m:r>
+            </m:den>
+          </m:f>
+          <m:r>
+            <w:rPr>
+              <w:rFonts w:ascii="Cambria Math" w:hAnsi="Cambria Math"/>
+              <w:lang w:val="en-US"/>
+            </w:rPr>
+            <m:t>=1-</m:t>
+          </m:r>
+          <m:f>
+            <m:fPr>
+              <m:ctrlPr>
+                <w:rPr>
+                  <w:rFonts w:ascii="Cambria Math" w:hAnsi="Cambria Math"/>
+                  <w:i/>
+                  <w:lang w:val="en-US"/>
+                </w:rPr>
+              </m:ctrlPr>
+            </m:fPr>
+            <m:num>
+              <m:r>
+                <w:rPr>
+                  <w:rFonts w:ascii="Cambria Math" w:hAnsi="Cambria Math"/>
+                  <w:lang w:val="en-US"/>
+                </w:rPr>
+                <m:t>1.57095059445</m:t>
+              </m:r>
+            </m:num>
+            <m:den>
+              <m:r>
+                <w:rPr>
+                  <w:rFonts w:ascii="Cambria Math" w:hAnsi="Cambria Math"/>
+                  <w:lang w:val="en-US"/>
+                </w:rPr>
+                <m:t>1.58496250072</m:t>
+              </m:r>
+            </m:den>
+          </m:f>
+          <m:r>
+            <w:rPr>
+              <w:rFonts w:ascii="Cambria Math" w:hAnsi="Cambria Math"/>
+              <w:lang w:val="en-US"/>
+            </w:rPr>
+            <m:t>=1-</m:t>
+          </m:r>
+          <m:r>
+            <w:rPr>
+              <w:rFonts w:ascii="Cambria Math" w:hAnsi="Cambria Math"/>
+              <w:lang w:val="en-US"/>
+            </w:rPr>
+            <m:t>0.99115947142</m:t>
+          </m:r>
+          <m:r>
+            <w:rPr>
+              <w:rFonts w:ascii="Cambria Math" w:hAnsi="Cambria Math"/>
+              <w:lang w:val="en-US"/>
+            </w:rPr>
+            <m:t>=</m:t>
+          </m:r>
+          <m:r>
+            <w:rPr>
+              <w:rFonts w:ascii="Cambria Math" w:hAnsi="Cambria Math"/>
+              <w:lang w:val="en-US"/>
+            </w:rPr>
+            <m:t>0.00884052858</m:t>
+          </m:r>
+        </m:oMath>
+      </m:oMathPara>
+    </w:p>
+    <w:p>
+      <w:pPr>
+        <w:spacing w:line="259" w:lineRule="auto"/>
+        <w:jc w:val="center"/>
+        <w:rPr>
+          <w:b/>
+        </w:rPr>
+      </w:pPr>
+      <w:r>
+        <w:rPr>
+          <w:b/>
+        </w:rPr>
+        <w:t>№</w:t>
+      </w:r>
+      <w:r>
+        <w:rPr>
+          <w:b/>
+        </w:rPr>
+        <w:t>3.3</w:t>
+      </w:r>
+    </w:p>
+    <w:p>
+      <w:pPr>
+        <w:spacing w:line="259" w:lineRule="auto"/>
+        <w:jc w:val="left"/>
+      </w:pPr>
+      <w:r>
+        <w:t>В отделе работают 6 мужчин и 4 женщины. По табельным номерам наудачу отобраны 7 человек какое количество информации содержится в сообщении о том что среди отобранных останутся 3 женщины.</w:t>
+      </w:r>
+    </w:p>
+    <w:p>
+      <w:pPr>
+        <w:spacing w:line="259" w:lineRule="auto"/>
+        <w:jc w:val="left"/>
       </w:pPr>
       <w:bookmarkStart w:id="1" w:name="_GoBack"/>
       <w:bookmarkEnd w:id="1"/>
@@ -984,6 +1595,16 @@
       <w:lang w:eastAsia="ru-RU"/>
     </w:rPr>
   </w:style>
+  <w:style w:type="character" w:styleId="a5">
+    <w:name w:val="Placeholder Text"/>
+    <w:basedOn w:val="a0"/>
+    <w:uiPriority w:val="99"/>
+    <w:semiHidden/>
+    <w:rsid w:val="00BC1194"/>
+    <w:rPr>
+      <w:color w:val="808080"/>
+    </w:rPr>
+  </w:style>
 </w:styles>
 </file>
 
